--- a/design/Database Schema.docx
+++ b/design/Database Schema.docx
@@ -1,88 +1,86 @@
 
 <file path=word/document.xml><?xml version="1.0" encoding="utf-8"?>
-<w:document xmlns:o="urn:schemas-microsoft-com:office:office" xmlns:r="http://schemas.openxmlformats.org/officeDocument/2006/relationships" xmlns:v="urn:schemas-microsoft-com:vml" xmlns:w="http://schemas.openxmlformats.org/wordprocessingml/2006/main" xmlns:w10="urn:schemas-microsoft-com:office:word" xmlns:wp="http://schemas.openxmlformats.org/drawingml/2006/wordprocessingDrawing" xmlns:wps="http://schemas.microsoft.com/office/word/2010/wordprocessingShape" xmlns:wpg="http://schemas.microsoft.com/office/word/2010/wordprocessingGroup" xmlns:mc="http://schemas.openxmlformats.org/markup-compatibility/2006" xmlns:wp14="http://schemas.microsoft.com/office/word/2010/wordprocessingDrawing" xmlns:w14="http://schemas.microsoft.com/office/word/2010/wordml" mc:Ignorable="w14 wp14">
+<w:document xmlns:wpc="http://schemas.microsoft.com/office/word/2010/wordprocessingCanvas" xmlns:cx="http://schemas.microsoft.com/office/drawing/2014/chartex" xmlns:cx1="http://schemas.microsoft.com/office/drawing/2015/9/8/chartex" xmlns:mc="http://schemas.openxmlformats.org/markup-compatibility/2006" xmlns:o="urn:schemas-microsoft-com:office:office" xmlns:r="http://schemas.openxmlformats.org/officeDocument/2006/relationships" xmlns:m="http://schemas.openxmlformats.org/officeDocument/2006/math" xmlns:v="urn:schemas-microsoft-com:vml" xmlns:wp14="http://schemas.microsoft.com/office/word/2010/wordprocessingDrawing" xmlns:wp="http://schemas.openxmlformats.org/drawingml/2006/wordprocessingDrawing" xmlns:w10="urn:schemas-microsoft-com:office:word" xmlns:w="http://schemas.openxmlformats.org/wordprocessingml/2006/main" xmlns:w14="http://schemas.microsoft.com/office/word/2010/wordml" xmlns:w15="http://schemas.microsoft.com/office/word/2012/wordml" xmlns:w16se="http://schemas.microsoft.com/office/word/2015/wordml/symex" xmlns:wpg="http://schemas.microsoft.com/office/word/2010/wordprocessingGroup" xmlns:wpi="http://schemas.microsoft.com/office/word/2010/wordprocessingInk" xmlns:wne="http://schemas.microsoft.com/office/word/2006/wordml" xmlns:wps="http://schemas.microsoft.com/office/word/2010/wordprocessingShape" mc:Ignorable="w14 w15 w16se wp14">
   <w:body>
     <w:p>
       <w:pPr>
         <w:pStyle w:val="Heading1"/>
-        <w:spacing w:before="240" w:after="0"/>
-        <w:rPr/>
       </w:pPr>
       <w:r>
-        <w:rPr/>
         <w:t>Database Schema</w:t>
+      </w:r>
+    </w:p>
+    <w:p/>
+    <w:p>
+      <w:pPr>
+        <w:pStyle w:val="Heading2"/>
+      </w:pPr>
+      <w:r>
+        <w:t>Notation</w:t>
+      </w:r>
+    </w:p>
+    <w:p>
+      <w:r>
+        <w:rPr>
+          <w:b/>
+        </w:rPr>
+        <w:t>&lt;</w:t>
+      </w:r>
+      <w:proofErr w:type="spellStart"/>
+      <w:r>
+        <w:rPr>
+          <w:b/>
+        </w:rPr>
+        <w:t>Tablename</w:t>
+      </w:r>
+      <w:proofErr w:type="spellEnd"/>
+      <w:proofErr w:type="gramStart"/>
+      <w:r>
+        <w:rPr>
+          <w:b/>
+        </w:rPr>
+        <w:t>&gt;</w:t>
+      </w:r>
+      <w:r>
+        <w:t>:</w:t>
+      </w:r>
+      <w:proofErr w:type="gramEnd"/>
+      <w:r>
+        <w:tab/>
+        <w:t>&lt;Attribute&gt;</w:t>
+      </w:r>
+      <w:r>
+        <w:tab/>
+        <w:t>&lt;Attribute&gt;</w:t>
+      </w:r>
+      <w:r>
+        <w:tab/>
+        <w:t>etc…</w:t>
+      </w:r>
+    </w:p>
+    <w:p>
+      <w:r>
+        <w:rPr>
+          <w:u w:val="single"/>
+        </w:rPr>
+        <w:t>Underline</w:t>
+      </w:r>
+      <w:r>
+        <w:t xml:space="preserve"> indicates attribute is part of primary key</w:t>
       </w:r>
     </w:p>
     <w:p>
       <w:pPr>
-        <w:pStyle w:val="Normal"/>
-        <w:rPr/>
+        <w:ind w:left="720" w:firstLine="720"/>
       </w:pPr>
       <w:r>
-        <w:rPr/>
-      </w:r>
-    </w:p>
-    <w:p>
-      <w:pPr>
-        <w:pStyle w:val="Heading2"/>
-        <w:rPr/>
-      </w:pPr>
-      <w:r>
-        <w:rPr/>
-        <w:t>Notation</w:t>
-      </w:r>
-    </w:p>
-    <w:p>
-      <w:pPr>
-        <w:pStyle w:val="Normal"/>
-        <w:rPr/>
-      </w:pPr>
-      <w:r>
-        <w:rPr>
-          <w:b/>
-        </w:rPr>
-        <w:t>&lt;Tablename&gt;</w:t>
-      </w:r>
-      <w:r>
-        <w:rPr/>
-        <w:t>:</w:t>
-        <w:tab/>
-        <w:t>&lt;Attribute&gt;</w:t>
-        <w:tab/>
-        <w:t>&lt;Attribute&gt;</w:t>
-        <w:tab/>
-        <w:t>etc…</w:t>
-      </w:r>
-    </w:p>
-    <w:p>
-      <w:pPr>
-        <w:pStyle w:val="Normal"/>
-        <w:rPr/>
-      </w:pPr>
-      <w:r>
-        <w:rPr>
-          <w:u w:val="single"/>
-        </w:rPr>
-        <w:t>Underline</w:t>
-      </w:r>
-      <w:r>
-        <w:rPr/>
-        <w:t xml:space="preserve"> indicates attribute is part of primary key</w:t>
-      </w:r>
-    </w:p>
-    <w:p>
-      <w:pPr>
-        <w:pStyle w:val="Normal"/>
-        <w:ind w:left="720" w:firstLine="720"/>
-        <w:rPr/>
-      </w:pPr>
-      <w:bookmarkStart w:id="0" w:name="_GoBack"/>
-      <w:bookmarkEnd w:id="0"/>
-      <w:r>
+        <w:rPr>
+          <w:noProof/>
+        </w:rPr>
         <mc:AlternateContent>
           <mc:Choice Requires="wps">
             <w:drawing>
-              <wp:anchor behindDoc="0" distT="0" distB="0" distL="114300" distR="114300" simplePos="0" locked="0" layoutInCell="1" allowOverlap="1" relativeHeight="8">
+              <wp:anchor distT="0" distB="0" distL="114300" distR="114300" simplePos="0" relativeHeight="251665408" behindDoc="0" locked="0" layoutInCell="1" allowOverlap="1">
                 <wp:simplePos x="0" y="0"/>
                 <wp:positionH relativeFrom="margin">
                   <wp:align>left</wp:align>
@@ -90,38 +88,25 @@
                 <wp:positionV relativeFrom="paragraph">
                   <wp:posOffset>86360</wp:posOffset>
                 </wp:positionV>
-                <wp:extent cx="838835" cy="0"/>
+                <wp:extent cx="838200" cy="0"/>
                 <wp:effectExtent l="0" t="76200" r="19050" b="95250"/>
                 <wp:wrapNone/>
-                <wp:docPr id="1" name="Straight Arrow Connector 7"/>
+                <wp:docPr id="7" name="Straight Arrow Connector 7"/>
+                <wp:cNvGraphicFramePr/>
                 <a:graphic xmlns:a="http://schemas.openxmlformats.org/drawingml/2006/main">
                   <a:graphicData uri="http://schemas.microsoft.com/office/word/2010/wordprocessingShape">
                     <wps:wsp>
-                      <wps:cNvSpPr/>
+                      <wps:cNvCnPr/>
                       <wps:spPr>
                         <a:xfrm>
                           <a:off x="0" y="0"/>
-                          <a:ext cx="838080" cy="360000"/>
+                          <a:ext cx="838200" cy="0"/>
                         </a:xfrm>
-                        <a:custGeom>
+                        <a:prstGeom prst="straightConnector1">
                           <a:avLst/>
-                          <a:gdLst/>
-                          <a:ahLst/>
-                          <a:rect l="l" t="t" r="r" b="b"/>
-                          <a:pathLst>
-                            <a:path w="21600" h="21600">
-                              <a:moveTo>
-                                <a:pt x="0" y="0"/>
-                              </a:moveTo>
-                              <a:lnTo>
-                                <a:pt x="21600" y="21600"/>
-                              </a:lnTo>
-                            </a:path>
-                          </a:pathLst>
-                        </a:custGeom>
-                        <a:noFill/>
+                        </a:prstGeom>
                         <a:ln>
-                          <a:tailEnd len="med" type="triangle" w="med"/>
+                          <a:tailEnd type="triangle"/>
                         </a:ln>
                       </wps:spPr>
                       <wps:style>
@@ -134,7 +119,9 @@
                         <a:effectRef idx="0">
                           <a:schemeClr val="accent1"/>
                         </a:effectRef>
-                        <a:fontRef idx="minor"/>
+                        <a:fontRef idx="minor">
+                          <a:schemeClr val="tx1"/>
+                        </a:fontRef>
                       </wps:style>
                       <wps:bodyPr/>
                     </wps:wsp>
@@ -145,92 +132,67 @@
           </mc:Choice>
           <mc:Fallback>
             <w:pict>
-              <v:shapetype id="shapetype_32" coordsize="21600,21600" o:spt="32" path="m,l21600,21600nfe">
-                <v:stroke joinstyle="miter"/>
-                <v:path gradientshapeok="t" o:connecttype="rect" textboxrect="0,0,21600,21600"/>
+              <v:shapetype w14:anchorId="1E372C07" id="_x0000_t32" coordsize="21600,21600" o:spt="32" o:oned="t" path="m,l21600,21600e" filled="f">
+                <v:path arrowok="t" fillok="f" o:connecttype="none"/>
+                <o:lock v:ext="edit" shapetype="t"/>
               </v:shapetype>
-              <v:shape id="shape_0" ID="Straight Arrow Connector 7" stroked="t" style="position:absolute;margin-left:9pt;margin-top:-1842.25pt;width:65.95pt;height:1849.05pt;mso-position-horizontal:left;mso-position-horizontal-relative:margin" type="shapetype_32">
-                <w10:wrap type="none"/>
-                <v:fill o:detectmouseclick="t" on="false"/>
-                <v:stroke color="#5b9bd5" weight="6480" endarrow="block" endarrowwidth="medium" endarrowlength="medium" joinstyle="miter" endcap="flat"/>
+              <v:shape id="Straight Arrow Connector 7" o:spid="_x0000_s1026" type="#_x0000_t32" style="position:absolute;margin-left:0;margin-top:6.8pt;width:66pt;height:0;z-index:251665408;visibility:visible;mso-wrap-style:square;mso-wrap-distance-left:9pt;mso-wrap-distance-top:0;mso-wrap-distance-right:9pt;mso-wrap-distance-bottom:0;mso-position-horizontal:left;mso-position-horizontal-relative:margin;mso-position-vertical:absolute;mso-position-vertical-relative:text" o:gfxdata="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" strokecolor="#5b9bd5 [3204]" strokeweight=".5pt">
+                <v:stroke endarrow="block" joinstyle="miter"/>
+                <w10:wrap anchorx="margin"/>
               </v:shape>
             </w:pict>
           </mc:Fallback>
         </mc:AlternateContent>
       </w:r>
       <w:r>
-        <w:rPr/>
         <w:t>Arrow indicates attribute is foreign key</w:t>
       </w:r>
     </w:p>
-    <w:p>
-      <w:pPr>
-        <w:pStyle w:val="Normal"/>
-        <w:rPr/>
-      </w:pPr>
-      <w:r>
-        <w:rPr/>
-      </w:r>
-    </w:p>
+    <w:p/>
     <w:p>
       <w:pPr>
         <w:pStyle w:val="Heading2"/>
-        <w:rPr/>
       </w:pPr>
       <w:r>
-        <w:rPr/>
         <w:t>Tables</w:t>
       </w:r>
     </w:p>
     <w:p>
-      <w:pPr>
-        <w:pStyle w:val="Normal"/>
-        <w:rPr/>
-      </w:pPr>
-      <w:r>
+      <w:r>
+        <w:rPr>
+          <w:b/>
+          <w:noProof/>
+        </w:rPr>
         <mc:AlternateContent>
           <mc:Choice Requires="wps">
             <w:drawing>
-              <wp:anchor behindDoc="0" distT="0" distB="0" distL="114300" distR="114300" simplePos="0" locked="0" layoutInCell="1" allowOverlap="1" relativeHeight="2">
+              <wp:anchor distT="0" distB="0" distL="114300" distR="114300" simplePos="0" relativeHeight="251659264" behindDoc="0" locked="0" layoutInCell="1" allowOverlap="1">
                 <wp:simplePos x="0" y="0"/>
                 <wp:positionH relativeFrom="column">
-                  <wp:posOffset>1094105</wp:posOffset>
+                  <wp:posOffset>1095375</wp:posOffset>
                 </wp:positionH>
                 <wp:positionV relativeFrom="paragraph">
-                  <wp:posOffset>258445</wp:posOffset>
+                  <wp:posOffset>259715</wp:posOffset>
                 </wp:positionV>
-                <wp:extent cx="19685" cy="553085"/>
+                <wp:extent cx="19050" cy="552450"/>
                 <wp:effectExtent l="76200" t="38100" r="57150" b="19050"/>
                 <wp:wrapNone/>
-                <wp:docPr id="2" name="Straight Arrow Connector 1"/>
+                <wp:docPr id="1" name="Straight Arrow Connector 1"/>
+                <wp:cNvGraphicFramePr/>
                 <a:graphic xmlns:a="http://schemas.openxmlformats.org/drawingml/2006/main">
                   <a:graphicData uri="http://schemas.microsoft.com/office/word/2010/wordprocessingShape">
                     <wps:wsp>
-                      <wps:cNvSpPr/>
+                      <wps:cNvCnPr/>
                       <wps:spPr>
                         <a:xfrm flipH="1" flipV="1">
                           <a:off x="0" y="0"/>
-                          <a:ext cx="19080" cy="552600"/>
+                          <a:ext cx="19050" cy="552450"/>
                         </a:xfrm>
-                        <a:custGeom>
+                        <a:prstGeom prst="straightConnector1">
                           <a:avLst/>
-                          <a:gdLst/>
-                          <a:ahLst/>
-                          <a:rect l="l" t="t" r="r" b="b"/>
-                          <a:pathLst>
-                            <a:path w="21600" h="21600">
-                              <a:moveTo>
-                                <a:pt x="0" y="0"/>
-                              </a:moveTo>
-                              <a:lnTo>
-                                <a:pt x="21600" y="21600"/>
-                              </a:lnTo>
-                            </a:path>
-                          </a:pathLst>
-                        </a:custGeom>
-                        <a:noFill/>
+                        </a:prstGeom>
                         <a:ln>
-                          <a:tailEnd len="med" type="triangle" w="med"/>
+                          <a:tailEnd type="triangle"/>
                         </a:ln>
                       </wps:spPr>
                       <wps:style>
@@ -243,7 +205,9 @@
                         <a:effectRef idx="0">
                           <a:schemeClr val="accent1"/>
                         </a:effectRef>
-                        <a:fontRef idx="minor"/>
+                        <a:fontRef idx="minor">
+                          <a:schemeClr val="tx1"/>
+                        </a:fontRef>
                       </wps:style>
                       <wps:bodyPr/>
                     </wps:wsp>
@@ -254,10 +218,8 @@
           </mc:Choice>
           <mc:Fallback>
             <w:pict>
-              <v:shape id="shape_0" ID="Straight Arrow Connector 1" stroked="t" style="position:absolute;margin-left:86.15pt;margin-top:20.35pt;width:1.45pt;height:43.45pt;flip:xy" type="shapetype_32">
-                <w10:wrap type="none"/>
-                <v:fill o:detectmouseclick="t" on="false"/>
-                <v:stroke color="#5b9bd5" weight="6480" endarrow="block" endarrowwidth="medium" endarrowlength="medium" joinstyle="miter" endcap="flat"/>
+              <v:shape w14:anchorId="2A9FAF04" id="Straight Arrow Connector 1" o:spid="_x0000_s1026" type="#_x0000_t32" style="position:absolute;margin-left:86.25pt;margin-top:20.45pt;width:1.5pt;height:43.5pt;flip:x y;z-index:251659264;visibility:visible;mso-wrap-style:square;mso-wrap-distance-left:9pt;mso-wrap-distance-top:0;mso-wrap-distance-right:9pt;mso-wrap-distance-bottom:0;mso-position-horizontal:absolute;mso-position-horizontal-relative:text;mso-position-vertical:absolute;mso-position-vertical-relative:text" o:gfxdata="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" strokecolor="#5b9bd5 [3204]" strokeweight=".5pt">
+                <v:stroke endarrow="block" joinstyle="miter"/>
               </v:shape>
             </w:pict>
           </mc:Fallback>
@@ -270,8 +232,9 @@
         <w:t>Student</w:t>
       </w:r>
       <w:r>
-        <w:rPr/>
         <w:t>:</w:t>
+      </w:r>
+      <w:r>
         <w:tab/>
       </w:r>
       <w:r>
@@ -281,79 +244,53 @@
         <w:t>Email</w:t>
       </w:r>
       <w:r>
-        <w:rPr/>
-        <w:tab/>
-        <w:tab/>
+        <w:tab/>
+      </w:r>
+      <w:r>
+        <w:tab/>
+      </w:r>
+      <w:r>
         <w:t>Name</w:t>
       </w:r>
     </w:p>
+    <w:p/>
+    <w:p/>
     <w:p>
-      <w:pPr>
-        <w:pStyle w:val="Normal"/>
-        <w:rPr/>
-      </w:pPr>
-      <w:r>
-        <w:rPr/>
-      </w:r>
-    </w:p>
-    <w:p>
-      <w:pPr>
-        <w:pStyle w:val="Normal"/>
-        <w:rPr/>
-      </w:pPr>
-      <w:r>
-        <w:rPr/>
-      </w:r>
-    </w:p>
-    <w:p>
-      <w:pPr>
-        <w:pStyle w:val="Normal"/>
-        <w:rPr/>
-      </w:pPr>
-      <w:r>
+      <w:r>
+        <w:rPr>
+          <w:b/>
+          <w:noProof/>
+        </w:rPr>
         <mc:AlternateContent>
           <mc:Choice Requires="wps">
             <w:drawing>
-              <wp:anchor behindDoc="0" distT="0" distB="0" distL="114300" distR="114300" simplePos="0" locked="0" layoutInCell="1" allowOverlap="1" relativeHeight="3">
+              <wp:anchor distT="0" distB="0" distL="114300" distR="114300" simplePos="0" relativeHeight="251661312" behindDoc="0" locked="0" layoutInCell="1" allowOverlap="1">
                 <wp:simplePos x="0" y="0"/>
                 <wp:positionH relativeFrom="column">
-                  <wp:posOffset>1200150</wp:posOffset>
+                  <wp:posOffset>2152650</wp:posOffset>
                 </wp:positionH>
                 <wp:positionV relativeFrom="paragraph">
-                  <wp:posOffset>269875</wp:posOffset>
+                  <wp:posOffset>222250</wp:posOffset>
                 </wp:positionV>
-                <wp:extent cx="734060" cy="562610"/>
+                <wp:extent cx="714375" cy="600075"/>
                 <wp:effectExtent l="38100" t="0" r="28575" b="47625"/>
                 <wp:wrapNone/>
-                <wp:docPr id="3" name="Straight Arrow Connector 2"/>
+                <wp:docPr id="3" name="Straight Arrow Connector 3"/>
+                <wp:cNvGraphicFramePr/>
                 <a:graphic xmlns:a="http://schemas.openxmlformats.org/drawingml/2006/main">
                   <a:graphicData uri="http://schemas.microsoft.com/office/word/2010/wordprocessingShape">
                     <wps:wsp>
-                      <wps:cNvSpPr/>
+                      <wps:cNvCnPr/>
                       <wps:spPr>
                         <a:xfrm flipH="1">
                           <a:off x="0" y="0"/>
-                          <a:ext cx="733320" cy="561960"/>
+                          <a:ext cx="714375" cy="600075"/>
                         </a:xfrm>
-                        <a:custGeom>
+                        <a:prstGeom prst="straightConnector1">
                           <a:avLst/>
-                          <a:gdLst/>
-                          <a:ahLst/>
-                          <a:rect l="l" t="t" r="r" b="b"/>
-                          <a:pathLst>
-                            <a:path w="21600" h="21600">
-                              <a:moveTo>
-                                <a:pt x="0" y="0"/>
-                              </a:moveTo>
-                              <a:lnTo>
-                                <a:pt x="21600" y="21600"/>
-                              </a:lnTo>
-                            </a:path>
-                          </a:pathLst>
-                        </a:custGeom>
-                        <a:noFill/>
+                        </a:prstGeom>
                         <a:ln>
-                          <a:tailEnd len="med" type="triangle" w="med"/>
+                          <a:tailEnd type="triangle"/>
                         </a:ln>
                       </wps:spPr>
                       <wps:style>
@@ -366,7 +303,9 @@
                         <a:effectRef idx="0">
                           <a:schemeClr val="accent1"/>
                         </a:effectRef>
-                        <a:fontRef idx="minor"/>
+                        <a:fontRef idx="minor">
+                          <a:schemeClr val="tx1"/>
+                        </a:fontRef>
                       </wps:style>
                       <wps:bodyPr/>
                     </wps:wsp>
@@ -377,57 +316,48 @@
           </mc:Choice>
           <mc:Fallback>
             <w:pict>
-              <v:shape id="shape_0" ID="Straight Arrow Connector 2" stroked="t" style="position:absolute;margin-left:94.5pt;margin-top:21.25pt;width:57.7pt;height:44.2pt;flip:x" type="shapetype_32">
-                <w10:wrap type="none"/>
-                <v:fill o:detectmouseclick="t" on="false"/>
-                <v:stroke color="#5b9bd5" weight="6480" endarrow="block" endarrowwidth="medium" endarrowlength="medium" joinstyle="miter" endcap="flat"/>
+              <v:shape w14:anchorId="030AFE2C" id="Straight Arrow Connector 3" o:spid="_x0000_s1026" type="#_x0000_t32" style="position:absolute;margin-left:169.5pt;margin-top:17.5pt;width:56.25pt;height:47.25pt;flip:x;z-index:251661312;visibility:visible;mso-wrap-style:square;mso-wrap-distance-left:9pt;mso-wrap-distance-top:0;mso-wrap-distance-right:9pt;mso-wrap-distance-bottom:0;mso-position-horizontal:absolute;mso-position-horizontal-relative:text;mso-position-vertical:absolute;mso-position-vertical-relative:text" o:gfxdata="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" strokecolor="#5b9bd5 [3204]" strokeweight=".5pt">
+                <v:stroke endarrow="block" joinstyle="miter"/>
               </v:shape>
             </w:pict>
           </mc:Fallback>
         </mc:AlternateContent>
+      </w:r>
+      <w:r>
+        <w:rPr>
+          <w:b/>
+          <w:noProof/>
+        </w:rPr>
         <mc:AlternateContent>
           <mc:Choice Requires="wps">
             <w:drawing>
-              <wp:anchor behindDoc="0" distT="0" distB="0" distL="114300" distR="114300" simplePos="0" locked="0" layoutInCell="1" allowOverlap="1" relativeHeight="4">
+              <wp:anchor distT="0" distB="0" distL="114300" distR="114300" simplePos="0" relativeHeight="251660288" behindDoc="0" locked="0" layoutInCell="1" allowOverlap="1">
                 <wp:simplePos x="0" y="0"/>
                 <wp:positionH relativeFrom="column">
-                  <wp:posOffset>2152650</wp:posOffset>
+                  <wp:posOffset>1200150</wp:posOffset>
                 </wp:positionH>
                 <wp:positionV relativeFrom="paragraph">
-                  <wp:posOffset>222250</wp:posOffset>
+                  <wp:posOffset>269875</wp:posOffset>
                 </wp:positionV>
-                <wp:extent cx="715010" cy="600710"/>
+                <wp:extent cx="733425" cy="561975"/>
                 <wp:effectExtent l="38100" t="0" r="28575" b="47625"/>
                 <wp:wrapNone/>
-                <wp:docPr id="4" name="Straight Arrow Connector 3"/>
+                <wp:docPr id="2" name="Straight Arrow Connector 2"/>
+                <wp:cNvGraphicFramePr/>
                 <a:graphic xmlns:a="http://schemas.openxmlformats.org/drawingml/2006/main">
                   <a:graphicData uri="http://schemas.microsoft.com/office/word/2010/wordprocessingShape">
                     <wps:wsp>
-                      <wps:cNvSpPr/>
+                      <wps:cNvCnPr/>
                       <wps:spPr>
                         <a:xfrm flipH="1">
                           <a:off x="0" y="0"/>
-                          <a:ext cx="714240" cy="600120"/>
+                          <a:ext cx="733425" cy="561975"/>
                         </a:xfrm>
-                        <a:custGeom>
+                        <a:prstGeom prst="straightConnector1">
                           <a:avLst/>
-                          <a:gdLst/>
-                          <a:ahLst/>
-                          <a:rect l="l" t="t" r="r" b="b"/>
-                          <a:pathLst>
-                            <a:path w="21600" h="21600">
-                              <a:moveTo>
-                                <a:pt x="0" y="0"/>
-                              </a:moveTo>
-                              <a:lnTo>
-                                <a:pt x="21600" y="21600"/>
-                              </a:lnTo>
-                            </a:path>
-                          </a:pathLst>
-                        </a:custGeom>
-                        <a:noFill/>
+                        </a:prstGeom>
                         <a:ln>
-                          <a:tailEnd len="med" type="triangle" w="med"/>
+                          <a:tailEnd type="triangle"/>
                         </a:ln>
                       </wps:spPr>
                       <wps:style>
@@ -440,7 +370,9 @@
                         <a:effectRef idx="0">
                           <a:schemeClr val="accent1"/>
                         </a:effectRef>
-                        <a:fontRef idx="minor"/>
+                        <a:fontRef idx="minor">
+                          <a:schemeClr val="tx1"/>
+                        </a:fontRef>
                       </wps:style>
                       <wps:bodyPr/>
                     </wps:wsp>
@@ -451,10 +383,8 @@
           </mc:Choice>
           <mc:Fallback>
             <w:pict>
-              <v:shape id="shape_0" ID="Straight Arrow Connector 3" stroked="t" style="position:absolute;margin-left:169.5pt;margin-top:17.5pt;width:56.2pt;height:47.2pt;flip:x" type="shapetype_32">
-                <w10:wrap type="none"/>
-                <v:fill o:detectmouseclick="t" on="false"/>
-                <v:stroke color="#5b9bd5" weight="6480" endarrow="block" endarrowwidth="medium" endarrowlength="medium" joinstyle="miter" endcap="flat"/>
+              <v:shape w14:anchorId="4742898D" id="Straight Arrow Connector 2" o:spid="_x0000_s1026" type="#_x0000_t32" style="position:absolute;margin-left:94.5pt;margin-top:21.25pt;width:57.75pt;height:44.25pt;flip:x;z-index:251660288;visibility:visible;mso-wrap-style:square;mso-wrap-distance-left:9pt;mso-wrap-distance-top:0;mso-wrap-distance-right:9pt;mso-wrap-distance-bottom:0;mso-position-horizontal:absolute;mso-position-horizontal-relative:text;mso-position-vertical:absolute;mso-position-vertical-relative:text" o:gfxdata="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" strokecolor="#5b9bd5 [3204]" strokeweight=".5pt">
+                <v:stroke endarrow="block" joinstyle="miter"/>
               </v:shape>
             </w:pict>
           </mc:Fallback>
@@ -467,8 +397,9 @@
         <w:t>Certificate</w:t>
       </w:r>
       <w:r>
-        <w:rPr/>
         <w:t xml:space="preserve">: </w:t>
+      </w:r>
+      <w:r>
         <w:tab/>
       </w:r>
       <w:r>
@@ -478,8 +409,9 @@
         <w:t>Student</w:t>
       </w:r>
       <w:r>
-        <w:rPr/>
-        <w:tab/>
+        <w:tab/>
+      </w:r>
+      <w:r>
         <w:tab/>
       </w:r>
       <w:r>
@@ -489,8 +421,9 @@
         <w:t>Module</w:t>
       </w:r>
       <w:r>
-        <w:rPr/>
-        <w:tab/>
+        <w:tab/>
+      </w:r>
+      <w:r>
         <w:tab/>
       </w:r>
       <w:r>
@@ -500,8 +433,20 @@
         <w:t>Variant</w:t>
       </w:r>
       <w:r>
-        <w:rPr/>
-        <w:tab/>
+        <w:tab/>
+      </w:r>
+      <w:r>
+        <w:tab/>
+      </w:r>
+      <w:proofErr w:type="spellStart"/>
+      <w:r>
+        <w:rPr>
+          <w:u w:val="single"/>
+        </w:rPr>
+        <w:t>CourseID</w:t>
+      </w:r>
+      <w:proofErr w:type="spellEnd"/>
+      <w:r>
         <w:tab/>
       </w:r>
       <w:r>
@@ -513,78 +458,43 @@
     </w:p>
     <w:p>
       <w:pPr>
-        <w:pStyle w:val="Normal"/>
-        <w:ind w:left="4320" w:firstLine="720"/>
-        <w:rPr/>
+        <w:ind w:left="2880" w:firstLine="720"/>
       </w:pPr>
       <w:r>
-        <w:rPr/>
-        <w:t>HashID</w:t>
-        <w:tab/>
-        <w:tab/>
-        <w:t>Institution</w:t>
-        <w:tab/>
-        <w:t>Instructor</w:t>
-      </w:r>
-    </w:p>
-    <w:p>
-      <w:pPr>
-        <w:pStyle w:val="Normal"/>
-        <w:rPr/>
-      </w:pPr>
-      <w:r>
-        <w:rPr/>
-      </w:r>
-    </w:p>
-    <w:p>
-      <w:pPr>
-        <w:pStyle w:val="Normal"/>
-        <w:rPr/>
-      </w:pPr>
-      <w:r>
+        <w:rPr>
+          <w:b/>
+          <w:noProof/>
+        </w:rPr>
         <mc:AlternateContent>
           <mc:Choice Requires="wps">
             <w:drawing>
-              <wp:anchor behindDoc="0" distT="0" distB="0" distL="114300" distR="114300" simplePos="0" locked="0" layoutInCell="1" allowOverlap="1" relativeHeight="5">
+              <wp:anchor distT="0" distB="0" distL="114300" distR="114300" simplePos="0" relativeHeight="251667456" behindDoc="0" locked="0" layoutInCell="1" allowOverlap="1" wp14:anchorId="60E5564A" wp14:editId="592C425A">
                 <wp:simplePos x="0" y="0"/>
                 <wp:positionH relativeFrom="column">
-                  <wp:posOffset>1189355</wp:posOffset>
+                  <wp:posOffset>1247774</wp:posOffset>
                 </wp:positionH>
                 <wp:positionV relativeFrom="paragraph">
-                  <wp:posOffset>212090</wp:posOffset>
+                  <wp:posOffset>12700</wp:posOffset>
                 </wp:positionV>
-                <wp:extent cx="781685" cy="657860"/>
-                <wp:effectExtent l="38100" t="38100" r="19050" b="28575"/>
+                <wp:extent cx="2638425" cy="3076575"/>
+                <wp:effectExtent l="38100" t="0" r="28575" b="47625"/>
                 <wp:wrapNone/>
-                <wp:docPr id="5" name="Straight Arrow Connector 4"/>
+                <wp:docPr id="8" name="Straight Arrow Connector 8"/>
+                <wp:cNvGraphicFramePr/>
                 <a:graphic xmlns:a="http://schemas.openxmlformats.org/drawingml/2006/main">
                   <a:graphicData uri="http://schemas.microsoft.com/office/word/2010/wordprocessingShape">
                     <wps:wsp>
-                      <wps:cNvSpPr/>
+                      <wps:cNvCnPr/>
                       <wps:spPr>
-                        <a:xfrm flipH="1" flipV="1">
+                        <a:xfrm flipH="1">
                           <a:off x="0" y="0"/>
-                          <a:ext cx="781200" cy="657360"/>
+                          <a:ext cx="2638425" cy="3076575"/>
                         </a:xfrm>
-                        <a:custGeom>
+                        <a:prstGeom prst="straightConnector1">
                           <a:avLst/>
-                          <a:gdLst/>
-                          <a:ahLst/>
-                          <a:rect l="l" t="t" r="r" b="b"/>
-                          <a:pathLst>
-                            <a:path w="21600" h="21600">
-                              <a:moveTo>
-                                <a:pt x="0" y="0"/>
-                              </a:moveTo>
-                              <a:lnTo>
-                                <a:pt x="21600" y="21600"/>
-                              </a:lnTo>
-                            </a:path>
-                          </a:pathLst>
-                        </a:custGeom>
-                        <a:noFill/>
+                        </a:prstGeom>
                         <a:ln>
-                          <a:tailEnd len="med" type="triangle" w="med"/>
+                          <a:tailEnd type="triangle"/>
                         </a:ln>
                       </wps:spPr>
                       <wps:style>
@@ -597,7 +507,113 @@
                         <a:effectRef idx="0">
                           <a:schemeClr val="accent1"/>
                         </a:effectRef>
-                        <a:fontRef idx="minor"/>
+                        <a:fontRef idx="minor">
+                          <a:schemeClr val="tx1"/>
+                        </a:fontRef>
+                      </wps:style>
+                      <wps:bodyPr/>
+                    </wps:wsp>
+                  </a:graphicData>
+                </a:graphic>
+                <wp14:sizeRelH relativeFrom="margin">
+                  <wp14:pctWidth>0</wp14:pctWidth>
+                </wp14:sizeRelH>
+                <wp14:sizeRelV relativeFrom="margin">
+                  <wp14:pctHeight>0</wp14:pctHeight>
+                </wp14:sizeRelV>
+              </wp:anchor>
+            </w:drawing>
+          </mc:Choice>
+          <mc:Fallback>
+            <w:pict>
+              <v:shapetype w14:anchorId="598322CF" id="_x0000_t32" coordsize="21600,21600" o:spt="32" o:oned="t" path="m,l21600,21600e" filled="f">
+                <v:path arrowok="t" fillok="f" o:connecttype="none"/>
+                <o:lock v:ext="edit" shapetype="t"/>
+              </v:shapetype>
+              <v:shape id="Straight Arrow Connector 8" o:spid="_x0000_s1026" type="#_x0000_t32" style="position:absolute;margin-left:98.25pt;margin-top:1pt;width:207.75pt;height:242.25pt;flip:x;z-index:251667456;visibility:visible;mso-wrap-style:square;mso-width-percent:0;mso-height-percent:0;mso-wrap-distance-left:9pt;mso-wrap-distance-top:0;mso-wrap-distance-right:9pt;mso-wrap-distance-bottom:0;mso-position-horizontal:absolute;mso-position-horizontal-relative:text;mso-position-vertical:absolute;mso-position-vertical-relative:text;mso-width-percent:0;mso-height-percent:0;mso-width-relative:margin;mso-height-relative:margin" o:gfxdata="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" strokecolor="#5b9bd5 [3204]" strokeweight=".5pt">
+                <v:stroke endarrow="block" joinstyle="miter"/>
+              </v:shape>
+            </w:pict>
+          </mc:Fallback>
+        </mc:AlternateContent>
+      </w:r>
+      <w:proofErr w:type="spellStart"/>
+      <w:r>
+        <w:t>HashID</w:t>
+      </w:r>
+      <w:proofErr w:type="spellEnd"/>
+      <w:r>
+        <w:tab/>
+      </w:r>
+      <w:r>
+        <w:tab/>
+        <w:t>Institution</w:t>
+      </w:r>
+      <w:r>
+        <w:tab/>
+        <w:t>Instructor</w:t>
+      </w:r>
+      <w:r>
+        <w:tab/>
+      </w:r>
+      <w:proofErr w:type="spellStart"/>
+      <w:r>
+        <w:t>ScoreObject</w:t>
+      </w:r>
+      <w:proofErr w:type="spellEnd"/>
+    </w:p>
+    <w:p/>
+    <w:p>
+      <w:r>
+        <w:rPr>
+          <w:b/>
+          <w:noProof/>
+        </w:rPr>
+        <mc:AlternateContent>
+          <mc:Choice Requires="wps">
+            <w:drawing>
+              <wp:anchor distT="0" distB="0" distL="114300" distR="114300" simplePos="0" relativeHeight="251663360" behindDoc="0" locked="0" layoutInCell="1" allowOverlap="1">
+                <wp:simplePos x="0" y="0"/>
+                <wp:positionH relativeFrom="column">
+                  <wp:posOffset>2114550</wp:posOffset>
+                </wp:positionH>
+                <wp:positionV relativeFrom="paragraph">
+                  <wp:posOffset>212725</wp:posOffset>
+                </wp:positionV>
+                <wp:extent cx="828675" cy="619125"/>
+                <wp:effectExtent l="38100" t="38100" r="28575" b="28575"/>
+                <wp:wrapNone/>
+                <wp:docPr id="5" name="Straight Arrow Connector 5"/>
+                <wp:cNvGraphicFramePr/>
+                <a:graphic xmlns:a="http://schemas.openxmlformats.org/drawingml/2006/main">
+                  <a:graphicData uri="http://schemas.microsoft.com/office/word/2010/wordprocessingShape">
+                    <wps:wsp>
+                      <wps:cNvCnPr/>
+                      <wps:spPr>
+                        <a:xfrm flipH="1" flipV="1">
+                          <a:off x="0" y="0"/>
+                          <a:ext cx="828675" cy="619125"/>
+                        </a:xfrm>
+                        <a:prstGeom prst="straightConnector1">
+                          <a:avLst/>
+                        </a:prstGeom>
+                        <a:ln>
+                          <a:tailEnd type="triangle"/>
+                        </a:ln>
+                      </wps:spPr>
+                      <wps:style>
+                        <a:lnRef idx="1">
+                          <a:schemeClr val="accent1"/>
+                        </a:lnRef>
+                        <a:fillRef idx="0">
+                          <a:schemeClr val="accent1"/>
+                        </a:fillRef>
+                        <a:effectRef idx="0">
+                          <a:schemeClr val="accent1"/>
+                        </a:effectRef>
+                        <a:fontRef idx="minor">
+                          <a:schemeClr val="tx1"/>
+                        </a:fontRef>
                       </wps:style>
                       <wps:bodyPr/>
                     </wps:wsp>
@@ -608,57 +624,48 @@
           </mc:Choice>
           <mc:Fallback>
             <w:pict>
-              <v:shape id="shape_0" ID="Straight Arrow Connector 4" stroked="t" style="position:absolute;margin-left:93.65pt;margin-top:16.7pt;width:61.45pt;height:51.7pt;flip:xy" type="shapetype_32">
-                <w10:wrap type="none"/>
-                <v:fill o:detectmouseclick="t" on="false"/>
-                <v:stroke color="#5b9bd5" weight="6480" endarrow="block" endarrowwidth="medium" endarrowlength="medium" joinstyle="miter" endcap="flat"/>
+              <v:shape w14:anchorId="2DC13554" id="Straight Arrow Connector 5" o:spid="_x0000_s1026" type="#_x0000_t32" style="position:absolute;margin-left:166.5pt;margin-top:16.75pt;width:65.25pt;height:48.75pt;flip:x y;z-index:251663360;visibility:visible;mso-wrap-style:square;mso-wrap-distance-left:9pt;mso-wrap-distance-top:0;mso-wrap-distance-right:9pt;mso-wrap-distance-bottom:0;mso-position-horizontal:absolute;mso-position-horizontal-relative:text;mso-position-vertical:absolute;mso-position-vertical-relative:text" o:gfxdata="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" strokecolor="#5b9bd5 [3204]" strokeweight=".5pt">
+                <v:stroke endarrow="block" joinstyle="miter"/>
               </v:shape>
             </w:pict>
           </mc:Fallback>
         </mc:AlternateContent>
+      </w:r>
+      <w:r>
+        <w:rPr>
+          <w:b/>
+          <w:noProof/>
+        </w:rPr>
         <mc:AlternateContent>
           <mc:Choice Requires="wps">
             <w:drawing>
-              <wp:anchor behindDoc="0" distT="0" distB="0" distL="114300" distR="114300" simplePos="0" locked="0" layoutInCell="1" allowOverlap="1" relativeHeight="6">
+              <wp:anchor distT="0" distB="0" distL="114300" distR="114300" simplePos="0" relativeHeight="251662336" behindDoc="0" locked="0" layoutInCell="1" allowOverlap="1">
                 <wp:simplePos x="0" y="0"/>
                 <wp:positionH relativeFrom="column">
-                  <wp:posOffset>2113915</wp:posOffset>
+                  <wp:posOffset>1190625</wp:posOffset>
                 </wp:positionH>
                 <wp:positionV relativeFrom="paragraph">
-                  <wp:posOffset>212090</wp:posOffset>
+                  <wp:posOffset>212725</wp:posOffset>
                 </wp:positionV>
-                <wp:extent cx="829310" cy="619760"/>
-                <wp:effectExtent l="38100" t="38100" r="28575" b="28575"/>
+                <wp:extent cx="781050" cy="657225"/>
+                <wp:effectExtent l="38100" t="38100" r="19050" b="28575"/>
                 <wp:wrapNone/>
-                <wp:docPr id="6" name="Straight Arrow Connector 5"/>
+                <wp:docPr id="4" name="Straight Arrow Connector 4"/>
+                <wp:cNvGraphicFramePr/>
                 <a:graphic xmlns:a="http://schemas.openxmlformats.org/drawingml/2006/main">
                   <a:graphicData uri="http://schemas.microsoft.com/office/word/2010/wordprocessingShape">
                     <wps:wsp>
-                      <wps:cNvSpPr/>
+                      <wps:cNvCnPr/>
                       <wps:spPr>
                         <a:xfrm flipH="1" flipV="1">
                           <a:off x="0" y="0"/>
-                          <a:ext cx="828720" cy="619200"/>
+                          <a:ext cx="781050" cy="657225"/>
                         </a:xfrm>
-                        <a:custGeom>
+                        <a:prstGeom prst="straightConnector1">
                           <a:avLst/>
-                          <a:gdLst/>
-                          <a:ahLst/>
-                          <a:rect l="l" t="t" r="r" b="b"/>
-                          <a:pathLst>
-                            <a:path w="21600" h="21600">
-                              <a:moveTo>
-                                <a:pt x="0" y="0"/>
-                              </a:moveTo>
-                              <a:lnTo>
-                                <a:pt x="21600" y="21600"/>
-                              </a:lnTo>
-                            </a:path>
-                          </a:pathLst>
-                        </a:custGeom>
-                        <a:noFill/>
+                        </a:prstGeom>
                         <a:ln>
-                          <a:tailEnd len="med" type="triangle" w="med"/>
+                          <a:tailEnd type="triangle"/>
                         </a:ln>
                       </wps:spPr>
                       <wps:style>
@@ -671,7 +678,9 @@
                         <a:effectRef idx="0">
                           <a:schemeClr val="accent1"/>
                         </a:effectRef>
-                        <a:fontRef idx="minor"/>
+                        <a:fontRef idx="minor">
+                          <a:schemeClr val="tx1"/>
+                        </a:fontRef>
                       </wps:style>
                       <wps:bodyPr/>
                     </wps:wsp>
@@ -682,10 +691,8 @@
           </mc:Choice>
           <mc:Fallback>
             <w:pict>
-              <v:shape id="shape_0" ID="Straight Arrow Connector 5" stroked="t" style="position:absolute;margin-left:166.45pt;margin-top:16.7pt;width:65.2pt;height:48.7pt;flip:xy" type="shapetype_32">
-                <w10:wrap type="none"/>
-                <v:fill o:detectmouseclick="t" on="false"/>
-                <v:stroke color="#5b9bd5" weight="6480" endarrow="block" endarrowwidth="medium" endarrowlength="medium" joinstyle="miter" endcap="flat"/>
+              <v:shape w14:anchorId="76596D68" id="Straight Arrow Connector 4" o:spid="_x0000_s1026" type="#_x0000_t32" style="position:absolute;margin-left:93.75pt;margin-top:16.75pt;width:61.5pt;height:51.75pt;flip:x y;z-index:251662336;visibility:visible;mso-wrap-style:square;mso-wrap-distance-left:9pt;mso-wrap-distance-top:0;mso-wrap-distance-right:9pt;mso-wrap-distance-bottom:0;mso-position-horizontal:absolute;mso-position-horizontal-relative:text;mso-position-vertical:absolute;mso-position-vertical-relative:text" o:gfxdata="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" strokecolor="#5b9bd5 [3204]" strokeweight=".5pt">
+                <v:stroke endarrow="block" joinstyle="miter"/>
               </v:shape>
             </w:pict>
           </mc:Fallback>
@@ -698,8 +705,9 @@
         <w:t>Injection</w:t>
       </w:r>
       <w:r>
-        <w:rPr/>
         <w:t xml:space="preserve">: </w:t>
+      </w:r>
+      <w:r>
         <w:tab/>
       </w:r>
       <w:r>
@@ -709,8 +717,9 @@
         <w:t>Module</w:t>
       </w:r>
       <w:r>
-        <w:rPr/>
-        <w:tab/>
+        <w:tab/>
+      </w:r>
+      <w:r>
         <w:tab/>
       </w:r>
       <w:r>
@@ -720,34 +729,18 @@
         <w:t>Variant</w:t>
       </w:r>
     </w:p>
+    <w:p/>
+    <w:p/>
     <w:p>
-      <w:pPr>
-        <w:pStyle w:val="Normal"/>
-        <w:rPr/>
-      </w:pPr>
-      <w:r>
-        <w:rPr/>
-      </w:r>
-    </w:p>
-    <w:p>
-      <w:pPr>
-        <w:pStyle w:val="Normal"/>
-        <w:rPr/>
-      </w:pPr>
-      <w:r>
-        <w:rPr/>
-      </w:r>
-    </w:p>
-    <w:p>
-      <w:pPr>
-        <w:pStyle w:val="Normal"/>
-        <w:rPr/>
-      </w:pPr>
-      <w:r>
+      <w:r>
+        <w:rPr>
+          <w:b/>
+          <w:noProof/>
+        </w:rPr>
         <mc:AlternateContent>
           <mc:Choice Requires="wps">
             <w:drawing>
-              <wp:anchor behindDoc="0" distT="0" distB="0" distL="114300" distR="114300" simplePos="0" locked="0" layoutInCell="1" allowOverlap="1" relativeHeight="7">
+              <wp:anchor distT="0" distB="0" distL="114300" distR="114300" simplePos="0" relativeHeight="251664384" behindDoc="0" locked="0" layoutInCell="1" allowOverlap="1">
                 <wp:simplePos x="0" y="0"/>
                 <wp:positionH relativeFrom="column">
                   <wp:posOffset>1143000</wp:posOffset>
@@ -755,38 +748,25 @@
                 <wp:positionV relativeFrom="paragraph">
                   <wp:posOffset>280035</wp:posOffset>
                 </wp:positionV>
-                <wp:extent cx="48260" cy="553085"/>
+                <wp:extent cx="47625" cy="552450"/>
                 <wp:effectExtent l="38100" t="0" r="66675" b="57150"/>
                 <wp:wrapNone/>
-                <wp:docPr id="7" name="Straight Arrow Connector 6"/>
+                <wp:docPr id="6" name="Straight Arrow Connector 6"/>
+                <wp:cNvGraphicFramePr/>
                 <a:graphic xmlns:a="http://schemas.openxmlformats.org/drawingml/2006/main">
                   <a:graphicData uri="http://schemas.microsoft.com/office/word/2010/wordprocessingShape">
                     <wps:wsp>
-                      <wps:cNvSpPr/>
+                      <wps:cNvCnPr/>
                       <wps:spPr>
                         <a:xfrm>
                           <a:off x="0" y="0"/>
-                          <a:ext cx="47520" cy="552600"/>
+                          <a:ext cx="47625" cy="552450"/>
                         </a:xfrm>
-                        <a:custGeom>
+                        <a:prstGeom prst="straightConnector1">
                           <a:avLst/>
-                          <a:gdLst/>
-                          <a:ahLst/>
-                          <a:rect l="l" t="t" r="r" b="b"/>
-                          <a:pathLst>
-                            <a:path w="21600" h="21600">
-                              <a:moveTo>
-                                <a:pt x="0" y="0"/>
-                              </a:moveTo>
-                              <a:lnTo>
-                                <a:pt x="21600" y="21600"/>
-                              </a:lnTo>
-                            </a:path>
-                          </a:pathLst>
-                        </a:custGeom>
-                        <a:noFill/>
+                        </a:prstGeom>
                         <a:ln>
-                          <a:tailEnd len="med" type="triangle" w="med"/>
+                          <a:tailEnd type="triangle"/>
                         </a:ln>
                       </wps:spPr>
                       <wps:style>
@@ -799,7 +779,9 @@
                         <a:effectRef idx="0">
                           <a:schemeClr val="accent1"/>
                         </a:effectRef>
-                        <a:fontRef idx="minor"/>
+                        <a:fontRef idx="minor">
+                          <a:schemeClr val="tx1"/>
+                        </a:fontRef>
                       </wps:style>
                       <wps:bodyPr/>
                     </wps:wsp>
@@ -810,10 +792,8 @@
           </mc:Choice>
           <mc:Fallback>
             <w:pict>
-              <v:shape id="shape_0" ID="Straight Arrow Connector 6" stroked="t" style="position:absolute;margin-left:90pt;margin-top:22.05pt;width:3.7pt;height:43.45pt" type="shapetype_32">
-                <w10:wrap type="none"/>
-                <v:fill o:detectmouseclick="t" on="false"/>
-                <v:stroke color="#5b9bd5" weight="6480" endarrow="block" endarrowwidth="medium" endarrowlength="medium" joinstyle="miter" endcap="flat"/>
+              <v:shape w14:anchorId="15F4BBFB" id="Straight Arrow Connector 6" o:spid="_x0000_s1026" type="#_x0000_t32" style="position:absolute;margin-left:90pt;margin-top:22.05pt;width:3.75pt;height:43.5pt;z-index:251664384;visibility:visible;mso-wrap-style:square;mso-wrap-distance-left:9pt;mso-wrap-distance-top:0;mso-wrap-distance-right:9pt;mso-wrap-distance-bottom:0;mso-position-horizontal:absolute;mso-position-horizontal-relative:text;mso-position-vertical:absolute;mso-position-vertical-relative:text" o:gfxdata="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" strokecolor="#5b9bd5 [3204]" strokeweight=".5pt">
+                <v:stroke endarrow="block" joinstyle="miter"/>
               </v:shape>
             </w:pict>
           </mc:Fallback>
@@ -826,8 +806,9 @@
         <w:t>Permissions</w:t>
       </w:r>
       <w:r>
-        <w:rPr/>
         <w:t>:</w:t>
+      </w:r>
+      <w:r>
         <w:tab/>
       </w:r>
       <w:r>
@@ -837,19 +818,26 @@
         <w:t>Builder</w:t>
       </w:r>
       <w:r>
-        <w:rPr/>
-        <w:tab/>
-        <w:tab/>
-      </w:r>
-      <w:r>
         <w:rPr>
           <w:u w:val="single"/>
         </w:rPr>
+        <w:t>name</w:t>
+      </w:r>
+      <w:bookmarkStart w:id="0" w:name="_GoBack"/>
+      <w:bookmarkEnd w:id="0"/>
+      <w:r>
+        <w:tab/>
+      </w:r>
+      <w:r>
+        <w:rPr>
+          <w:u w:val="single"/>
+        </w:rPr>
         <w:t>Module</w:t>
       </w:r>
       <w:r>
-        <w:rPr/>
-        <w:tab/>
+        <w:tab/>
+      </w:r>
+      <w:r>
         <w:tab/>
       </w:r>
       <w:r>
@@ -859,99 +847,185 @@
         <w:t>Variant</w:t>
       </w:r>
     </w:p>
+    <w:p/>
+    <w:p/>
     <w:p>
-      <w:pPr>
-        <w:pStyle w:val="Normal"/>
-        <w:rPr/>
-      </w:pPr>
-      <w:r>
-        <w:rPr/>
+      <w:r>
+        <w:rPr>
+          <w:b/>
+          <w:noProof/>
+        </w:rPr>
+        <mc:AlternateContent>
+          <mc:Choice Requires="wps">
+            <w:drawing>
+              <wp:anchor distT="0" distB="0" distL="114300" distR="114300" simplePos="0" relativeHeight="251669504" behindDoc="0" locked="0" layoutInCell="1" allowOverlap="1" wp14:anchorId="60E5564A" wp14:editId="592C425A">
+                <wp:simplePos x="0" y="0"/>
+                <wp:positionH relativeFrom="column">
+                  <wp:posOffset>1304925</wp:posOffset>
+                </wp:positionH>
+                <wp:positionV relativeFrom="paragraph">
+                  <wp:posOffset>213995</wp:posOffset>
+                </wp:positionV>
+                <wp:extent cx="990600" cy="657225"/>
+                <wp:effectExtent l="38100" t="38100" r="19050" b="28575"/>
+                <wp:wrapNone/>
+                <wp:docPr id="9" name="Straight Arrow Connector 9"/>
+                <wp:cNvGraphicFramePr/>
+                <a:graphic xmlns:a="http://schemas.openxmlformats.org/drawingml/2006/main">
+                  <a:graphicData uri="http://schemas.microsoft.com/office/word/2010/wordprocessingShape">
+                    <wps:wsp>
+                      <wps:cNvCnPr/>
+                      <wps:spPr>
+                        <a:xfrm flipH="1" flipV="1">
+                          <a:off x="0" y="0"/>
+                          <a:ext cx="990600" cy="657225"/>
+                        </a:xfrm>
+                        <a:prstGeom prst="straightConnector1">
+                          <a:avLst/>
+                        </a:prstGeom>
+                        <a:ln>
+                          <a:tailEnd type="triangle"/>
+                        </a:ln>
+                      </wps:spPr>
+                      <wps:style>
+                        <a:lnRef idx="1">
+                          <a:schemeClr val="accent1"/>
+                        </a:lnRef>
+                        <a:fillRef idx="0">
+                          <a:schemeClr val="accent1"/>
+                        </a:fillRef>
+                        <a:effectRef idx="0">
+                          <a:schemeClr val="accent1"/>
+                        </a:effectRef>
+                        <a:fontRef idx="minor">
+                          <a:schemeClr val="tx1"/>
+                        </a:fontRef>
+                      </wps:style>
+                      <wps:bodyPr/>
+                    </wps:wsp>
+                  </a:graphicData>
+                </a:graphic>
+                <wp14:sizeRelH relativeFrom="margin">
+                  <wp14:pctWidth>0</wp14:pctWidth>
+                </wp14:sizeRelH>
+                <wp14:sizeRelV relativeFrom="margin">
+                  <wp14:pctHeight>0</wp14:pctHeight>
+                </wp14:sizeRelV>
+              </wp:anchor>
+            </w:drawing>
+          </mc:Choice>
+          <mc:Fallback>
+            <w:pict>
+              <v:shape w14:anchorId="32AD9C32" id="Straight Arrow Connector 9" o:spid="_x0000_s1026" type="#_x0000_t32" style="position:absolute;margin-left:102.75pt;margin-top:16.85pt;width:78pt;height:51.75pt;flip:x y;z-index:251669504;visibility:visible;mso-wrap-style:square;mso-width-percent:0;mso-height-percent:0;mso-wrap-distance-left:9pt;mso-wrap-distance-top:0;mso-wrap-distance-right:9pt;mso-wrap-distance-bottom:0;mso-position-horizontal:absolute;mso-position-horizontal-relative:text;mso-position-vertical:absolute;mso-position-vertical-relative:text;mso-width-percent:0;mso-height-percent:0;mso-width-relative:margin;mso-height-relative:margin" o:gfxdata="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" strokecolor="#5b9bd5 [3204]" strokeweight=".5pt">
+                <v:stroke endarrow="block" joinstyle="miter"/>
+              </v:shape>
+            </w:pict>
+          </mc:Fallback>
+        </mc:AlternateContent>
+      </w:r>
+      <w:r>
+        <w:rPr>
+          <w:b/>
+        </w:rPr>
+        <w:t>User</w:t>
+      </w:r>
+      <w:r>
+        <w:t>:</w:t>
+      </w:r>
+      <w:r>
+        <w:tab/>
+      </w:r>
+      <w:r>
+        <w:tab/>
+      </w:r>
+      <w:r>
+        <w:rPr>
+          <w:u w:val="single"/>
+        </w:rPr>
+        <w:t>Username</w:t>
+      </w:r>
+      <w:r>
+        <w:tab/>
+        <w:t>Name</w:t>
+      </w:r>
+      <w:r>
+        <w:tab/>
+      </w:r>
+      <w:r>
+        <w:tab/>
+        <w:t>Password</w:t>
       </w:r>
     </w:p>
+    <w:p/>
+    <w:p/>
     <w:p>
-      <w:pPr>
-        <w:pStyle w:val="Normal"/>
-        <w:rPr/>
-      </w:pPr>
-      <w:r>
-        <w:rPr/>
-      </w:r>
-    </w:p>
-    <w:p>
-      <w:pPr>
-        <w:pStyle w:val="Normal"/>
-        <w:widowControl/>
-        <w:bidi w:val="0"/>
-        <w:spacing w:lineRule="auto" w:line="259" w:before="0" w:after="160"/>
-        <w:jc w:val="left"/>
-        <w:rPr/>
-      </w:pPr>
       <w:r>
         <w:rPr>
           <w:b/>
         </w:rPr>
-        <w:t>Builder</w:t>
-      </w:r>
-      <w:r>
-        <w:rPr/>
-        <w:t>:</w:t>
-        <w:tab/>
-        <w:tab/>
-      </w:r>
+        <w:t>Course:</w:t>
+      </w:r>
+      <w:r>
+        <w:tab/>
+      </w:r>
+      <w:r>
+        <w:tab/>
+      </w:r>
+      <w:proofErr w:type="spellStart"/>
       <w:r>
         <w:rPr>
           <w:u w:val="single"/>
         </w:rPr>
-        <w:t>Username</w:t>
-      </w:r>
-      <w:r>
-        <w:rPr/>
-        <w:tab/>
-        <w:t>Name</w:t>
-        <w:tab/>
-        <w:tab/>
-        <w:t>Password</w:t>
-      </w:r>
+        <w:t>CourseID</w:t>
+      </w:r>
+      <w:proofErr w:type="spellEnd"/>
+      <w:r>
+        <w:tab/>
+      </w:r>
+      <w:proofErr w:type="spellStart"/>
+      <w:r>
+        <w:t>Teachername</w:t>
+      </w:r>
+      <w:proofErr w:type="spellEnd"/>
     </w:p>
     <w:sectPr>
-      <w:type w:val="nextPage"/>
       <w:pgSz w:w="12240" w:h="15840"/>
-      <w:pgMar w:left="1440" w:right="1440" w:header="0" w:top="1440" w:footer="0" w:bottom="1440" w:gutter="0"/>
-      <w:pgNumType w:fmt="decimal"/>
-      <w:formProt w:val="false"/>
-      <w:textDirection w:val="lrTb"/>
-      <w:docGrid w:type="default" w:linePitch="360" w:charSpace="4294965247"/>
+      <w:pgMar w:top="1440" w:right="1440" w:bottom="1440" w:left="1440" w:header="720" w:footer="720" w:gutter="0"/>
+      <w:cols w:space="720"/>
+      <w:docGrid w:linePitch="360"/>
     </w:sectPr>
   </w:body>
 </w:document>
 </file>
 
 <file path=word/styles.xml><?xml version="1.0" encoding="utf-8"?>
-<w:styles xmlns:w="http://schemas.openxmlformats.org/wordprocessingml/2006/main" xmlns:w14="http://schemas.microsoft.com/office/word/2010/wordml" xmlns:mc="http://schemas.openxmlformats.org/markup-compatibility/2006" mc:Ignorable="w14">
+<w:styles xmlns:mc="http://schemas.openxmlformats.org/markup-compatibility/2006" xmlns:r="http://schemas.openxmlformats.org/officeDocument/2006/relationships" xmlns:w="http://schemas.openxmlformats.org/wordprocessingml/2006/main" xmlns:w14="http://schemas.microsoft.com/office/word/2010/wordml" xmlns:w15="http://schemas.microsoft.com/office/word/2012/wordml" xmlns:w16se="http://schemas.microsoft.com/office/word/2015/wordml/symex" mc:Ignorable="w14 w15 w16se">
   <w:docDefaults>
     <w:rPrDefault>
       <w:rPr>
-        <w:rFonts w:ascii="Calibri" w:hAnsi="Calibri" w:eastAsia="Calibri" w:cs="" w:asciiTheme="minorHAnsi" w:cstheme="minorBidi" w:eastAsiaTheme="minorHAnsi" w:hAnsiTheme="minorHAnsi"/>
+        <w:rFonts w:asciiTheme="minorHAnsi" w:eastAsiaTheme="minorHAnsi" w:hAnsiTheme="minorHAnsi" w:cstheme="minorBidi"/>
         <w:sz w:val="22"/>
         <w:szCs w:val="22"/>
         <w:lang w:val="en-US" w:eastAsia="en-US" w:bidi="ar-SA"/>
       </w:rPr>
     </w:rPrDefault>
     <w:pPrDefault>
-      <w:pPr/>
+      <w:pPr>
+        <w:spacing w:after="160" w:line="259" w:lineRule="auto"/>
+      </w:pPr>
     </w:pPrDefault>
   </w:docDefaults>
   <w:latentStyles w:defLockedState="0" w:defUIPriority="99" w:defSemiHidden="0" w:defUnhideWhenUsed="0" w:defQFormat="0" w:count="371">
     <w:lsdException w:name="Normal" w:uiPriority="0" w:qFormat="1"/>
     <w:lsdException w:name="heading 1" w:uiPriority="9" w:qFormat="1"/>
-    <w:lsdException w:name="heading 2" w:uiPriority="9" w:semiHidden="1" w:unhideWhenUsed="1" w:qFormat="1"/>
-    <w:lsdException w:name="heading 3" w:uiPriority="9" w:semiHidden="1" w:unhideWhenUsed="1" w:qFormat="1"/>
-    <w:lsdException w:name="heading 4" w:uiPriority="9" w:semiHidden="1" w:unhideWhenUsed="1" w:qFormat="1"/>
-    <w:lsdException w:name="heading 5" w:uiPriority="9" w:semiHidden="1" w:unhideWhenUsed="1" w:qFormat="1"/>
-    <w:lsdException w:name="heading 6" w:uiPriority="9" w:semiHidden="1" w:unhideWhenUsed="1" w:qFormat="1"/>
-    <w:lsdException w:name="heading 7" w:uiPriority="9" w:semiHidden="1" w:unhideWhenUsed="1" w:qFormat="1"/>
-    <w:lsdException w:name="heading 8" w:uiPriority="9" w:semiHidden="1" w:unhideWhenUsed="1" w:qFormat="1"/>
-    <w:lsdException w:name="heading 9" w:uiPriority="9" w:semiHidden="1" w:unhideWhenUsed="1" w:qFormat="1"/>
+    <w:lsdException w:name="heading 2" w:semiHidden="1" w:uiPriority="9" w:unhideWhenUsed="1" w:qFormat="1"/>
+    <w:lsdException w:name="heading 3" w:semiHidden="1" w:uiPriority="9" w:unhideWhenUsed="1" w:qFormat="1"/>
+    <w:lsdException w:name="heading 4" w:semiHidden="1" w:uiPriority="9" w:unhideWhenUsed="1" w:qFormat="1"/>
+    <w:lsdException w:name="heading 5" w:semiHidden="1" w:uiPriority="9" w:unhideWhenUsed="1" w:qFormat="1"/>
+    <w:lsdException w:name="heading 6" w:semiHidden="1" w:uiPriority="9" w:unhideWhenUsed="1" w:qFormat="1"/>
+    <w:lsdException w:name="heading 7" w:semiHidden="1" w:uiPriority="9" w:unhideWhenUsed="1" w:qFormat="1"/>
+    <w:lsdException w:name="heading 8" w:semiHidden="1" w:uiPriority="9" w:unhideWhenUsed="1" w:qFormat="1"/>
+    <w:lsdException w:name="heading 9" w:semiHidden="1" w:uiPriority="9" w:unhideWhenUsed="1" w:qFormat="1"/>
     <w:lsdException w:name="index 1" w:semiHidden="1" w:unhideWhenUsed="1"/>
     <w:lsdException w:name="index 2" w:semiHidden="1" w:unhideWhenUsed="1"/>
     <w:lsdException w:name="index 3" w:semiHidden="1" w:unhideWhenUsed="1"/>
@@ -961,22 +1035,22 @@
     <w:lsdException w:name="index 7" w:semiHidden="1" w:unhideWhenUsed="1"/>
     <w:lsdException w:name="index 8" w:semiHidden="1" w:unhideWhenUsed="1"/>
     <w:lsdException w:name="index 9" w:semiHidden="1" w:unhideWhenUsed="1"/>
-    <w:lsdException w:name="toc 1" w:uiPriority="39" w:semiHidden="1" w:unhideWhenUsed="1"/>
-    <w:lsdException w:name="toc 2" w:uiPriority="39" w:semiHidden="1" w:unhideWhenUsed="1"/>
-    <w:lsdException w:name="toc 3" w:uiPriority="39" w:semiHidden="1" w:unhideWhenUsed="1"/>
-    <w:lsdException w:name="toc 4" w:uiPriority="39" w:semiHidden="1" w:unhideWhenUsed="1"/>
-    <w:lsdException w:name="toc 5" w:uiPriority="39" w:semiHidden="1" w:unhideWhenUsed="1"/>
-    <w:lsdException w:name="toc 6" w:uiPriority="39" w:semiHidden="1" w:unhideWhenUsed="1"/>
-    <w:lsdException w:name="toc 7" w:uiPriority="39" w:semiHidden="1" w:unhideWhenUsed="1"/>
-    <w:lsdException w:name="toc 8" w:uiPriority="39" w:semiHidden="1" w:unhideWhenUsed="1"/>
-    <w:lsdException w:name="toc 9" w:uiPriority="39" w:semiHidden="1" w:unhideWhenUsed="1"/>
+    <w:lsdException w:name="toc 1" w:semiHidden="1" w:uiPriority="39" w:unhideWhenUsed="1"/>
+    <w:lsdException w:name="toc 2" w:semiHidden="1" w:uiPriority="39" w:unhideWhenUsed="1"/>
+    <w:lsdException w:name="toc 3" w:semiHidden="1" w:uiPriority="39" w:unhideWhenUsed="1"/>
+    <w:lsdException w:name="toc 4" w:semiHidden="1" w:uiPriority="39" w:unhideWhenUsed="1"/>
+    <w:lsdException w:name="toc 5" w:semiHidden="1" w:uiPriority="39" w:unhideWhenUsed="1"/>
+    <w:lsdException w:name="toc 6" w:semiHidden="1" w:uiPriority="39" w:unhideWhenUsed="1"/>
+    <w:lsdException w:name="toc 7" w:semiHidden="1" w:uiPriority="39" w:unhideWhenUsed="1"/>
+    <w:lsdException w:name="toc 8" w:semiHidden="1" w:uiPriority="39" w:unhideWhenUsed="1"/>
+    <w:lsdException w:name="toc 9" w:semiHidden="1" w:uiPriority="39" w:unhideWhenUsed="1"/>
     <w:lsdException w:name="Normal Indent" w:semiHidden="1" w:unhideWhenUsed="1"/>
     <w:lsdException w:name="footnote text" w:semiHidden="1" w:unhideWhenUsed="1"/>
     <w:lsdException w:name="annotation text" w:semiHidden="1" w:unhideWhenUsed="1"/>
     <w:lsdException w:name="header" w:semiHidden="1" w:unhideWhenUsed="1"/>
     <w:lsdException w:name="footer" w:semiHidden="1" w:unhideWhenUsed="1"/>
     <w:lsdException w:name="index heading" w:semiHidden="1" w:unhideWhenUsed="1"/>
-    <w:lsdException w:name="caption" w:uiPriority="35" w:semiHidden="1" w:unhideWhenUsed="1" w:qFormat="1"/>
+    <w:lsdException w:name="caption" w:semiHidden="1" w:uiPriority="35" w:unhideWhenUsed="1" w:qFormat="1"/>
     <w:lsdException w:name="table of figures" w:semiHidden="1" w:unhideWhenUsed="1"/>
     <w:lsdException w:name="envelope address" w:semiHidden="1" w:unhideWhenUsed="1"/>
     <w:lsdException w:name="envelope return" w:semiHidden="1" w:unhideWhenUsed="1"/>
@@ -1007,7 +1081,7 @@
     <w:lsdException w:name="Title" w:uiPriority="10" w:qFormat="1"/>
     <w:lsdException w:name="Closing" w:semiHidden="1" w:unhideWhenUsed="1"/>
     <w:lsdException w:name="Signature" w:semiHidden="1" w:unhideWhenUsed="1"/>
-    <w:lsdException w:name="Default Paragraph Font" w:uiPriority="1" w:semiHidden="1" w:unhideWhenUsed="1"/>
+    <w:lsdException w:name="Default Paragraph Font" w:semiHidden="1" w:uiPriority="1" w:unhideWhenUsed="1"/>
     <w:lsdException w:name="Body Text" w:semiHidden="1" w:unhideWhenUsed="1"/>
     <w:lsdException w:name="Body Text Indent" w:semiHidden="1" w:unhideWhenUsed="1"/>
     <w:lsdException w:name="List Continue" w:semiHidden="1" w:unhideWhenUsed="1"/>
@@ -1207,8 +1281,8 @@
     <w:lsdException w:name="Subtle Reference" w:uiPriority="31" w:qFormat="1"/>
     <w:lsdException w:name="Intense Reference" w:uiPriority="32" w:qFormat="1"/>
     <w:lsdException w:name="Book Title" w:uiPriority="33" w:qFormat="1"/>
-    <w:lsdException w:name="Bibliography" w:uiPriority="37" w:semiHidden="1" w:unhideWhenUsed="1"/>
-    <w:lsdException w:name="TOC Heading" w:uiPriority="39" w:semiHidden="1" w:unhideWhenUsed="1" w:qFormat="1"/>
+    <w:lsdException w:name="Bibliography" w:semiHidden="1" w:uiPriority="37" w:unhideWhenUsed="1"/>
+    <w:lsdException w:name="TOC Heading" w:semiHidden="1" w:uiPriority="39" w:unhideWhenUsed="1" w:qFormat="1"/>
     <w:lsdException w:name="Plain Table 1" w:uiPriority="41"/>
     <w:lsdException w:name="Plain Table 2" w:uiPriority="42"/>
     <w:lsdException w:name="Plain Table 3" w:uiPriority="43"/>
@@ -1314,31 +1388,18 @@
     <w:lsdException w:name="List Table 6 Colorful Accent 6" w:uiPriority="51"/>
     <w:lsdException w:name="List Table 7 Colorful Accent 6" w:uiPriority="52"/>
   </w:latentStyles>
-  <w:style w:type="paragraph" w:styleId="Normal" w:default="1">
+  <w:style w:type="paragraph" w:default="1" w:styleId="Normal">
     <w:name w:val="Normal"/>
     <w:qFormat/>
-    <w:pPr>
-      <w:widowControl/>
-      <w:bidi w:val="0"/>
-      <w:spacing w:lineRule="auto" w:line="259" w:before="0" w:after="160"/>
-      <w:jc w:val="left"/>
-    </w:pPr>
-    <w:rPr>
-      <w:rFonts w:ascii="Calibri" w:hAnsi="Calibri" w:eastAsia="Calibri" w:cs="" w:asciiTheme="minorHAnsi" w:cstheme="minorBidi" w:eastAsiaTheme="minorHAnsi" w:hAnsiTheme="minorHAnsi"/>
-      <w:color w:val="auto"/>
-      <w:sz w:val="22"/>
-      <w:szCs w:val="22"/>
-      <w:lang w:val="en-US" w:eastAsia="en-US" w:bidi="ar-SA"/>
-    </w:rPr>
   </w:style>
   <w:style w:type="paragraph" w:styleId="Heading1">
-    <w:name w:val="Heading 1"/>
+    <w:name w:val="heading 1"/>
     <w:basedOn w:val="Normal"/>
     <w:next w:val="Normal"/>
     <w:link w:val="Heading1Char"/>
     <w:uiPriority w:val="9"/>
     <w:qFormat/>
-    <w:rsid w:val="00c9570e"/>
+    <w:rsid w:val="00C9570E"/>
     <w:pPr>
       <w:keepNext/>
       <w:keepLines/>
@@ -1346,21 +1407,21 @@
       <w:outlineLvl w:val="0"/>
     </w:pPr>
     <w:rPr>
-      <w:rFonts w:ascii="Calibri Light" w:hAnsi="Calibri Light" w:eastAsia="" w:cs="" w:asciiTheme="majorHAnsi" w:cstheme="majorBidi" w:eastAsiaTheme="majorEastAsia" w:hAnsiTheme="majorHAnsi"/>
-      <w:color w:val="2E74B5" w:themeColor="accent1" w:themeShade="bf"/>
+      <w:rFonts w:asciiTheme="majorHAnsi" w:eastAsiaTheme="majorEastAsia" w:hAnsiTheme="majorHAnsi" w:cstheme="majorBidi"/>
+      <w:color w:val="2E74B5" w:themeColor="accent1" w:themeShade="BF"/>
       <w:sz w:val="32"/>
       <w:szCs w:val="32"/>
     </w:rPr>
   </w:style>
   <w:style w:type="paragraph" w:styleId="Heading2">
-    <w:name w:val="Heading 2"/>
+    <w:name w:val="heading 2"/>
     <w:basedOn w:val="Normal"/>
     <w:next w:val="Normal"/>
     <w:link w:val="Heading2Char"/>
     <w:uiPriority w:val="9"/>
     <w:unhideWhenUsed/>
     <w:qFormat/>
-    <w:rsid w:val="00c9570e"/>
+    <w:rsid w:val="00C9570E"/>
     <w:pPr>
       <w:keepNext/>
       <w:keepLines/>
@@ -1368,112 +1429,17 @@
       <w:outlineLvl w:val="1"/>
     </w:pPr>
     <w:rPr>
-      <w:rFonts w:ascii="Calibri Light" w:hAnsi="Calibri Light" w:eastAsia="" w:cs="" w:asciiTheme="majorHAnsi" w:cstheme="majorBidi" w:eastAsiaTheme="majorEastAsia" w:hAnsiTheme="majorHAnsi"/>
-      <w:color w:val="2E74B5" w:themeColor="accent1" w:themeShade="bf"/>
+      <w:rFonts w:asciiTheme="majorHAnsi" w:eastAsiaTheme="majorEastAsia" w:hAnsiTheme="majorHAnsi" w:cstheme="majorBidi"/>
+      <w:color w:val="2E74B5" w:themeColor="accent1" w:themeShade="BF"/>
       <w:sz w:val="26"/>
       <w:szCs w:val="26"/>
     </w:rPr>
   </w:style>
-  <w:style w:type="character" w:styleId="DefaultParagraphFont" w:default="1">
+  <w:style w:type="character" w:default="1" w:styleId="DefaultParagraphFont">
     <w:name w:val="Default Paragraph Font"/>
     <w:uiPriority w:val="1"/>
     <w:semiHidden/>
     <w:unhideWhenUsed/>
-    <w:qFormat/>
-    <w:rPr/>
-  </w:style>
-  <w:style w:type="character" w:styleId="Heading1Char" w:customStyle="1">
-    <w:name w:val="Heading 1 Char"/>
-    <w:basedOn w:val="DefaultParagraphFont"/>
-    <w:link w:val="Heading1"/>
-    <w:uiPriority w:val="9"/>
-    <w:qFormat/>
-    <w:rsid w:val="00c9570e"/>
-    <w:rPr>
-      <w:rFonts w:ascii="Calibri Light" w:hAnsi="Calibri Light" w:eastAsia="" w:cs="" w:asciiTheme="majorHAnsi" w:cstheme="majorBidi" w:eastAsiaTheme="majorEastAsia" w:hAnsiTheme="majorHAnsi"/>
-      <w:color w:val="2E74B5" w:themeColor="accent1" w:themeShade="bf"/>
-      <w:sz w:val="32"/>
-      <w:szCs w:val="32"/>
-    </w:rPr>
-  </w:style>
-  <w:style w:type="character" w:styleId="Heading2Char" w:customStyle="1">
-    <w:name w:val="Heading 2 Char"/>
-    <w:basedOn w:val="DefaultParagraphFont"/>
-    <w:link w:val="Heading2"/>
-    <w:uiPriority w:val="9"/>
-    <w:qFormat/>
-    <w:rsid w:val="00c9570e"/>
-    <w:rPr>
-      <w:rFonts w:ascii="Calibri Light" w:hAnsi="Calibri Light" w:eastAsia="" w:cs="" w:asciiTheme="majorHAnsi" w:cstheme="majorBidi" w:eastAsiaTheme="majorEastAsia" w:hAnsiTheme="majorHAnsi"/>
-      <w:color w:val="2E74B5" w:themeColor="accent1" w:themeShade="bf"/>
-      <w:sz w:val="26"/>
-      <w:szCs w:val="26"/>
-    </w:rPr>
-  </w:style>
-  <w:style w:type="paragraph" w:styleId="Heading">
-    <w:name w:val="Heading"/>
-    <w:basedOn w:val="Normal"/>
-    <w:next w:val="TextBody"/>
-    <w:qFormat/>
-    <w:pPr>
-      <w:keepNext/>
-      <w:spacing w:before="240" w:after="120"/>
-    </w:pPr>
-    <w:rPr>
-      <w:rFonts w:ascii="Liberation Sans" w:hAnsi="Liberation Sans" w:eastAsia="Noto Sans CJK SC Regular" w:cs="FreeSans"/>
-      <w:sz w:val="28"/>
-      <w:szCs w:val="28"/>
-    </w:rPr>
-  </w:style>
-  <w:style w:type="paragraph" w:styleId="TextBody">
-    <w:name w:val="Body Text"/>
-    <w:basedOn w:val="Normal"/>
-    <w:pPr>
-      <w:spacing w:lineRule="auto" w:line="288" w:before="0" w:after="140"/>
-    </w:pPr>
-    <w:rPr/>
-  </w:style>
-  <w:style w:type="paragraph" w:styleId="List">
-    <w:name w:val="List"/>
-    <w:basedOn w:val="TextBody"/>
-    <w:pPr/>
-    <w:rPr>
-      <w:rFonts w:cs="FreeSans"/>
-    </w:rPr>
-  </w:style>
-  <w:style w:type="paragraph" w:styleId="Caption">
-    <w:name w:val="Caption"/>
-    <w:basedOn w:val="Normal"/>
-    <w:qFormat/>
-    <w:pPr>
-      <w:suppressLineNumbers/>
-      <w:spacing w:before="120" w:after="120"/>
-    </w:pPr>
-    <w:rPr>
-      <w:rFonts w:cs="FreeSans"/>
-      <w:i/>
-      <w:iCs/>
-      <w:sz w:val="24"/>
-      <w:szCs w:val="24"/>
-    </w:rPr>
-  </w:style>
-  <w:style w:type="paragraph" w:styleId="Index">
-    <w:name w:val="Index"/>
-    <w:basedOn w:val="Normal"/>
-    <w:qFormat/>
-    <w:pPr>
-      <w:suppressLineNumbers/>
-    </w:pPr>
-    <w:rPr>
-      <w:rFonts w:cs="FreeSans"/>
-    </w:rPr>
-  </w:style>
-  <w:style w:type="numbering" w:styleId="NoList" w:default="1">
-    <w:name w:val="No List"/>
-    <w:uiPriority w:val="99"/>
-    <w:semiHidden/>
-    <w:unhideWhenUsed/>
-    <w:qFormat/>
   </w:style>
   <w:style w:type="table" w:default="1" w:styleId="TableNormal">
     <w:name w:val="Normal Table"/>
@@ -1489,6 +1455,38 @@
         <w:right w:w="108" w:type="dxa"/>
       </w:tblCellMar>
     </w:tblPr>
+  </w:style>
+  <w:style w:type="numbering" w:default="1" w:styleId="NoList">
+    <w:name w:val="No List"/>
+    <w:uiPriority w:val="99"/>
+    <w:semiHidden/>
+    <w:unhideWhenUsed/>
+  </w:style>
+  <w:style w:type="character" w:customStyle="1" w:styleId="Heading1Char">
+    <w:name w:val="Heading 1 Char"/>
+    <w:basedOn w:val="DefaultParagraphFont"/>
+    <w:link w:val="Heading1"/>
+    <w:uiPriority w:val="9"/>
+    <w:rsid w:val="00C9570E"/>
+    <w:rPr>
+      <w:rFonts w:asciiTheme="majorHAnsi" w:eastAsiaTheme="majorEastAsia" w:hAnsiTheme="majorHAnsi" w:cstheme="majorBidi"/>
+      <w:color w:val="2E74B5" w:themeColor="accent1" w:themeShade="BF"/>
+      <w:sz w:val="32"/>
+      <w:szCs w:val="32"/>
+    </w:rPr>
+  </w:style>
+  <w:style w:type="character" w:customStyle="1" w:styleId="Heading2Char">
+    <w:name w:val="Heading 2 Char"/>
+    <w:basedOn w:val="DefaultParagraphFont"/>
+    <w:link w:val="Heading2"/>
+    <w:uiPriority w:val="9"/>
+    <w:rsid w:val="00C9570E"/>
+    <w:rPr>
+      <w:rFonts w:asciiTheme="majorHAnsi" w:eastAsiaTheme="majorEastAsia" w:hAnsiTheme="majorHAnsi" w:cstheme="majorBidi"/>
+      <w:color w:val="2E74B5" w:themeColor="accent1" w:themeShade="BF"/>
+      <w:sz w:val="26"/>
+      <w:szCs w:val="26"/>
+    </w:rPr>
   </w:style>
 </w:styles>
 </file>
